--- a/trunk/Антон Киселёв/Архитектура приложения..docx
+++ b/trunk/Антон Киселёв/Архитектура приложения..docx
@@ -1,6 +1,6 @@
 
 <file path=word/document.xml><?xml version="1.0" encoding="utf-8"?>
-<w:document xmlns:wpc="http://schemas.microsoft.com/office/word/2010/wordprocessingCanvas" xmlns:mc="http://schemas.openxmlformats.org/markup-compatibility/2006" xmlns:o="urn:schemas-microsoft-com:office:office" xmlns:r="http://schemas.openxmlformats.org/officeDocument/2006/relationships" xmlns:m="http://schemas.openxmlformats.org/officeDocument/2006/math" xmlns:v="urn:schemas-microsoft-com:vml" xmlns:wp14="http://schemas.microsoft.com/office/word/2010/wordprocessingDrawing" xmlns:wp="http://schemas.openxmlformats.org/drawingml/2006/wordprocessingDrawing" xmlns:w10="urn:schemas-microsoft-com:office:word" xmlns:w="http://schemas.openxmlformats.org/wordprocessingml/2006/main" xmlns:w14="http://schemas.microsoft.com/office/word/2010/wordml" xmlns:wpg="http://schemas.microsoft.com/office/word/2010/wordprocessingGroup" xmlns:wpi="http://schemas.microsoft.com/office/word/2010/wordprocessingInk" xmlns:wne="http://schemas.microsoft.com/office/word/2006/wordml" xmlns:wps="http://schemas.microsoft.com/office/word/2010/wordprocessingShape" mc:Ignorable="w14 wp14">
+<w:document xmlns:ve="http://schemas.openxmlformats.org/markup-compatibility/2006" xmlns:o="urn:schemas-microsoft-com:office:office" xmlns:r="http://schemas.openxmlformats.org/officeDocument/2006/relationships" xmlns:m="http://schemas.openxmlformats.org/officeDocument/2006/math" xmlns:v="urn:schemas-microsoft-com:vml" xmlns:wp="http://schemas.openxmlformats.org/drawingml/2006/wordprocessingDrawing" xmlns:w10="urn:schemas-microsoft-com:office:word" xmlns:w="http://schemas.openxmlformats.org/wordprocessingml/2006/main" xmlns:wne="http://schemas.microsoft.com/office/word/2006/wordml">
   <w:body>
     <w:p>
       <w:pPr>
@@ -160,7 +160,24 @@
           <w:sz w:val="24"/>
           <w:szCs w:val="24"/>
         </w:rPr>
-        <w:t xml:space="preserve">                                               Архитектура приложения</w:t>
+        <w:t xml:space="preserve">                                               </w:t>
+      </w:r>
+      <w:commentRangeStart w:id="0"/>
+      <w:r>
+        <w:rPr>
+          <w:rFonts w:ascii="Arial" w:hAnsi="Arial" w:cs="Arial"/>
+          <w:b/>
+          <w:sz w:val="24"/>
+          <w:szCs w:val="24"/>
+        </w:rPr>
+        <w:t>Архитектура приложения</w:t>
+      </w:r>
+      <w:commentRangeEnd w:id="0"/>
+      <w:r>
+        <w:rPr>
+          <w:rStyle w:val="a4"/>
+        </w:rPr>
+        <w:commentReference w:id="0"/>
       </w:r>
     </w:p>
     <w:p>
@@ -348,6 +365,7 @@
           <w:szCs w:val="24"/>
         </w:rPr>
       </w:pPr>
+      <w:commentRangeStart w:id="1"/>
       <w:r>
         <w:rPr>
           <w:rFonts w:ascii="Arial" w:hAnsi="Arial" w:cs="Arial"/>
@@ -356,7 +374,14 @@
           <w:szCs w:val="24"/>
         </w:rPr>
         <w:lastRenderedPageBreak/>
-        <w:t>Описание приложения.</w:t>
+        <w:t>Образ и границы проекта</w:t>
+      </w:r>
+      <w:commentRangeEnd w:id="1"/>
+      <w:r>
+        <w:rPr>
+          <w:rStyle w:val="a4"/>
+        </w:rPr>
+        <w:commentReference w:id="1"/>
       </w:r>
     </w:p>
     <w:p>
@@ -364,13 +389,302 @@
         <w:ind w:left="360"/>
       </w:pPr>
       <w:r>
+        <w:t xml:space="preserve">Проект посвящен созданию компьютерной модели популярной </w:t>
+      </w:r>
+      <w:proofErr w:type="spellStart"/>
+      <w:r>
+        <w:t>логическо-арифметиче</w:t>
+      </w:r>
+      <w:r>
+        <w:t>с</w:t>
+      </w:r>
+      <w:r>
+        <w:t>кой</w:t>
+      </w:r>
+      <w:proofErr w:type="spellEnd"/>
+      <w:r>
+        <w:t xml:space="preserve"> и</w:t>
+      </w:r>
+      <w:r>
+        <w:t>гры «</w:t>
+      </w:r>
+      <w:proofErr w:type="spellStart"/>
+      <w:r>
+        <w:t>Судоку</w:t>
+      </w:r>
+      <w:proofErr w:type="spellEnd"/>
+      <w:r>
+        <w:t xml:space="preserve">». </w:t>
+      </w:r>
+      <w:commentRangeStart w:id="2"/>
+      <w:r>
+        <w:t xml:space="preserve">Суть игры состоит </w:t>
+      </w:r>
+      <w:proofErr w:type="gramStart"/>
+      <w:r>
+        <w:t>в</w:t>
+      </w:r>
+      <w:proofErr w:type="gramEnd"/>
+      <w:r>
+        <w:t xml:space="preserve"> …</w:t>
+      </w:r>
+      <w:commentRangeEnd w:id="2"/>
+      <w:r>
+        <w:rPr>
+          <w:rStyle w:val="a4"/>
+        </w:rPr>
+        <w:commentReference w:id="2"/>
+      </w:r>
+    </w:p>
+    <w:p>
+      <w:pPr>
+        <w:ind w:left="360"/>
+      </w:pPr>
+      <w:commentRangeStart w:id="3"/>
+      <w:r>
+        <w:t>На рис. 1 представлен пример некоторой начальной конфигурации и примеры возможных ходов в данной позиции.</w:t>
+      </w:r>
+      <w:commentRangeEnd w:id="3"/>
+      <w:r>
+        <w:rPr>
+          <w:rStyle w:val="a4"/>
+        </w:rPr>
+        <w:commentReference w:id="3"/>
+      </w:r>
+    </w:p>
+    <w:p>
+      <w:pPr>
+        <w:ind w:left="360"/>
+      </w:pPr>
+      <w:r>
+        <w:t>Предполагается поддержка следующих основных сценариев работы приложения:</w:t>
+      </w:r>
+    </w:p>
+    <w:p>
+      <w:pPr>
+        <w:pStyle w:val="a3"/>
+        <w:numPr>
+          <w:ilvl w:val="0"/>
+          <w:numId w:val="2"/>
+        </w:numPr>
+      </w:pPr>
+      <w:commentRangeStart w:id="4"/>
+      <w:r>
+        <w:t xml:space="preserve">Загрузка из файла начального состояния игрового поля. </w:t>
+      </w:r>
+    </w:p>
+    <w:p>
+      <w:pPr>
+        <w:pStyle w:val="a3"/>
+        <w:numPr>
+          <w:ilvl w:val="0"/>
+          <w:numId w:val="2"/>
+        </w:numPr>
+      </w:pPr>
+      <w:r>
+        <w:t>Генерация начального состояния.</w:t>
+      </w:r>
+    </w:p>
+    <w:p>
+      <w:pPr>
+        <w:pStyle w:val="a3"/>
+        <w:numPr>
+          <w:ilvl w:val="0"/>
+          <w:numId w:val="2"/>
+        </w:numPr>
+      </w:pPr>
+      <w:r>
+        <w:t>Выполнение игроком ходов и контроль их непротиворечивости.</w:t>
+      </w:r>
+    </w:p>
+    <w:p>
+      <w:pPr>
+        <w:pStyle w:val="a3"/>
+        <w:numPr>
+          <w:ilvl w:val="0"/>
+          <w:numId w:val="2"/>
+        </w:numPr>
+      </w:pPr>
+      <w:r>
+        <w:t>Сохранение текущего состояния игры.</w:t>
+      </w:r>
+    </w:p>
+    <w:p>
+      <w:pPr>
+        <w:pStyle w:val="a3"/>
+        <w:numPr>
+          <w:ilvl w:val="0"/>
+          <w:numId w:val="2"/>
+        </w:numPr>
+      </w:pPr>
+      <w:r>
+        <w:t>Загрузка ранее сохраненной игры.</w:t>
+      </w:r>
+    </w:p>
+    <w:commentRangeEnd w:id="4"/>
+    <w:p>
+      <w:pPr>
+        <w:ind w:left="360"/>
+      </w:pPr>
+      <w:r>
+        <w:t xml:space="preserve">Предметом разработки являются два слоя приложения: слой </w:t>
+      </w:r>
+      <w:proofErr w:type="spellStart"/>
+      <w:proofErr w:type="gramStart"/>
+      <w:r>
+        <w:t>бизнес-логики</w:t>
+      </w:r>
+      <w:proofErr w:type="spellEnd"/>
+      <w:proofErr w:type="gramEnd"/>
+      <w:r>
+        <w:t xml:space="preserve"> и интерфейс пользователя. </w:t>
+      </w:r>
+    </w:p>
+    <w:p>
+      <w:pPr>
+        <w:ind w:left="360"/>
+      </w:pPr>
+      <w:r>
+        <w:t xml:space="preserve">Слой </w:t>
+      </w:r>
+      <w:proofErr w:type="spellStart"/>
+      <w:proofErr w:type="gramStart"/>
+      <w:r>
+        <w:t>бизнес-логики</w:t>
+      </w:r>
+      <w:proofErr w:type="spellEnd"/>
+      <w:proofErr w:type="gramEnd"/>
+      <w:r>
+        <w:t xml:space="preserve"> обеспечивает представление игрового поля и действий над ним. </w:t>
+      </w:r>
+      <w:r>
+        <w:rPr>
+          <w:rStyle w:val="a4"/>
+        </w:rPr>
+        <w:commentReference w:id="4"/>
+      </w:r>
+      <w:r>
+        <w:t>Основными классами на данном уровне являются следующие классы:</w:t>
+      </w:r>
+    </w:p>
+    <w:p>
+      <w:pPr>
+        <w:pStyle w:val="a3"/>
+        <w:numPr>
+          <w:ilvl w:val="0"/>
+          <w:numId w:val="3"/>
+        </w:numPr>
+      </w:pPr>
+      <w:commentRangeStart w:id="5"/>
+      <w:r>
+        <w:t>Игровое поле.</w:t>
+      </w:r>
+      <w:commentRangeEnd w:id="5"/>
+      <w:r>
+        <w:rPr>
+          <w:rStyle w:val="a4"/>
+        </w:rPr>
+        <w:commentReference w:id="5"/>
+      </w:r>
+    </w:p>
+    <w:p>
+      <w:pPr>
+        <w:pStyle w:val="a3"/>
+        <w:numPr>
+          <w:ilvl w:val="0"/>
+          <w:numId w:val="3"/>
+        </w:numPr>
+      </w:pPr>
+      <w:r>
+        <w:t>Ячейка игрового поля.</w:t>
+      </w:r>
+    </w:p>
+    <w:p>
+      <w:pPr>
+        <w:pStyle w:val="a3"/>
+        <w:numPr>
+          <w:ilvl w:val="0"/>
+          <w:numId w:val="3"/>
+        </w:numPr>
+      </w:pPr>
+      <w:r>
+        <w:t>….</w:t>
+      </w:r>
+    </w:p>
+    <w:p>
+      <w:pPr>
+        <w:ind w:left="360"/>
+      </w:pPr>
+      <w:r>
+        <w:t xml:space="preserve">Слой взаимодействия с пользователем должен предполагать две возможных реализации: консольный интерфейс, графический интерфейс пользователя. </w:t>
+      </w:r>
+      <w:commentRangeStart w:id="6"/>
+      <w:r>
+        <w:t xml:space="preserve">Основная задача консольного интерфейса – обеспечить возможности отладки </w:t>
+      </w:r>
+      <w:proofErr w:type="spellStart"/>
+      <w:proofErr w:type="gramStart"/>
+      <w:r>
+        <w:t>бизнес-логики</w:t>
+      </w:r>
+      <w:proofErr w:type="spellEnd"/>
+      <w:proofErr w:type="gramEnd"/>
+      <w:r>
+        <w:t xml:space="preserve"> приложения. Графический интерфейс нацелен на конечных пользователей системы.</w:t>
+      </w:r>
+      <w:commentRangeEnd w:id="6"/>
+      <w:r>
+        <w:rPr>
+          <w:rStyle w:val="a4"/>
+        </w:rPr>
+        <w:commentReference w:id="6"/>
+      </w:r>
+    </w:p>
+    <w:p>
+      <w:pPr>
+        <w:ind w:left="360"/>
+      </w:pPr>
+    </w:p>
+    <w:p>
+      <w:pPr>
+        <w:ind w:left="360"/>
+      </w:pPr>
+      <w:r>
         <w:t>Моё приложение состоит из двух осн</w:t>
       </w:r>
       <w:r>
-        <w:t>овных взаимодействующих частей. К первой я отнесу механическую составляющую игры. Это все методы и классы, с помощью которых я и буду строить игру. Игровое поле, методы взаимодействия с пользователем, игровая механика, формирование уровня сложности игры. Механическая составляющая будет основываться на следующих классах. Класс игровое поле будет формироваться с помощью некоторого алгоритма (описано ниже)</w:t>
-      </w:r>
-      <w:r>
-        <w:t>. Класс игровое поле будет основан на взаимодействии классов квадрат, строка и столбец (вспомогательные классы).</w:t>
+        <w:t xml:space="preserve">овных взаимодействующих частей. К первой я отнесу механическую составляющую игры. Это все методы и классы, с помощью которых я и буду строить игру. Игровое поле, методы взаимодействия с пользователем, игровая механика, формирование уровня сложности игры. Механическая составляющая будет основываться на следующих классах. </w:t>
+      </w:r>
+      <w:commentRangeStart w:id="7"/>
+      <w:r>
+        <w:t>Класс игровое поле будет формироваться с помощью некоторого алгоритма (описано ниже)</w:t>
+      </w:r>
+      <w:r>
+        <w:t xml:space="preserve">. </w:t>
+      </w:r>
+      <w:commentRangeEnd w:id="7"/>
+      <w:r>
+        <w:rPr>
+          <w:rStyle w:val="a4"/>
+        </w:rPr>
+        <w:commentReference w:id="7"/>
+      </w:r>
+      <w:r>
+        <w:t xml:space="preserve">Класс игровое поле будет </w:t>
+      </w:r>
+      <w:commentRangeStart w:id="8"/>
+      <w:r>
+        <w:t xml:space="preserve">основан на взаимодействии классов </w:t>
+      </w:r>
+      <w:commentRangeEnd w:id="8"/>
+      <w:r>
+        <w:rPr>
+          <w:rStyle w:val="a4"/>
+        </w:rPr>
+        <w:commentReference w:id="8"/>
+      </w:r>
+      <w:r>
+        <w:t>квадрат, строка и столбец (вспомогательные классы).</w:t>
       </w:r>
     </w:p>
     <w:p>
@@ -378,7 +692,21 @@
         <w:ind w:left="360"/>
       </w:pPr>
       <w:r>
-        <w:t xml:space="preserve">Вторая составляющая это методы взаимодействия с пользователем или графический интерфейс. Будет состоять из абстрактных классов: окно, игровое меню, игровое поле. Каждый из этих классов будет срабатывать при вызове классов игровой механики. Скажем, сформировав игровое поле, соответствующий абстрактный класс поля выведется нам на экран. То есть предусматривается, </w:t>
+        <w:t>Вторая составляющая это методы взаимодействия с пользователем или графический интерфейс</w:t>
+      </w:r>
+      <w:commentRangeStart w:id="9"/>
+      <w:r>
+        <w:t xml:space="preserve">. Будет состоять из абстрактных классов: окно, игровое меню, игровое поле. </w:t>
+      </w:r>
+      <w:commentRangeEnd w:id="9"/>
+      <w:r>
+        <w:rPr>
+          <w:rStyle w:val="a4"/>
+        </w:rPr>
+        <w:commentReference w:id="9"/>
+      </w:r>
+      <w:r>
+        <w:t xml:space="preserve">Каждый из этих классов будет срабатывать при вызове классов игровой механики. Скажем, сформировав игровое поле, соответствующий абстрактный класс поля выведется нам на экран. То есть предусматривается, </w:t>
       </w:r>
       <w:r>
         <w:t>что будут взаимодействовать две составляющие части программы.</w:t>
@@ -405,7 +733,7 @@
           <w:sz w:val="24"/>
           <w:szCs w:val="24"/>
         </w:rPr>
-        <w:t>Механическая составляющая.</w:t>
+        <w:t>Техническая спецификация</w:t>
       </w:r>
     </w:p>
     <w:p>
@@ -413,339 +741,17 @@
         <w:ind w:left="360"/>
       </w:pPr>
       <w:r>
-        <w:t>Включает следующие классы:</w:t>
-      </w:r>
-      <w:r>
-        <w:br/>
-        <w:t xml:space="preserve">а) </w:t>
-      </w:r>
-      <w:r>
-        <w:rPr>
-          <w:lang w:val="en-US"/>
-        </w:rPr>
-        <w:t>Field</w:t>
-      </w:r>
-      <w:r>
-        <w:t xml:space="preserve"> (</w:t>
-      </w:r>
-      <w:r>
-        <w:t>Игровое поле</w:t>
-      </w:r>
-      <w:r>
-        <w:t>);</w:t>
+        <w:lastRenderedPageBreak/>
+        <w:t>Здесь на основе положений раздела об образе и границах проекта должны быть сформулированы конкретные требования к разрабатываемым классам.</w:t>
       </w:r>
     </w:p>
     <w:p>
       <w:pPr>
         <w:ind w:left="360"/>
       </w:pPr>
-      <w:r>
-        <w:rPr>
-          <w:lang w:val="en-US"/>
-        </w:rPr>
-        <w:t>b</w:t>
-      </w:r>
-      <w:r>
-        <w:t xml:space="preserve">) </w:t>
-      </w:r>
-      <w:r>
-        <w:rPr>
-          <w:lang w:val="en-US"/>
-        </w:rPr>
-        <w:t>Square</w:t>
-      </w:r>
-      <w:r>
-        <w:t>3</w:t>
-      </w:r>
-      <w:r>
-        <w:rPr>
-          <w:lang w:val="en-US"/>
-        </w:rPr>
-        <w:t>x</w:t>
-      </w:r>
-      <w:r>
-        <w:t>3 (</w:t>
-      </w:r>
-      <w:r>
-        <w:t>Квадрат 3х3</w:t>
-      </w:r>
-      <w:r>
-        <w:t>);</w:t>
-      </w:r>
-    </w:p>
-    <w:p>
-      <w:pPr>
-        <w:ind w:left="360"/>
-      </w:pPr>
-      <w:r>
-        <w:rPr>
-          <w:lang w:val="en-US"/>
-        </w:rPr>
-        <w:t>c</w:t>
-      </w:r>
-      <w:r>
-        <w:t xml:space="preserve">) </w:t>
-      </w:r>
-      <w:r>
-        <w:rPr>
-          <w:lang w:val="en-US"/>
-        </w:rPr>
-        <w:t>Row</w:t>
-      </w:r>
-      <w:r>
-        <w:t xml:space="preserve"> (</w:t>
-      </w:r>
-      <w:r>
-        <w:t>Строка</w:t>
-      </w:r>
-      <w:r>
-        <w:t>);</w:t>
-      </w:r>
-    </w:p>
-    <w:p>
-      <w:pPr>
-        <w:ind w:left="360"/>
-        <w:rPr>
-          <w:lang w:val="en-US"/>
-        </w:rPr>
-      </w:pPr>
-      <w:r>
-        <w:rPr>
-          <w:lang w:val="en-US"/>
-        </w:rPr>
-        <w:t>d) Column (</w:t>
-      </w:r>
-      <w:r>
-        <w:t>Столбец</w:t>
-      </w:r>
-      <w:r>
-        <w:rPr>
-          <w:lang w:val="en-US"/>
-        </w:rPr>
-        <w:t>);</w:t>
-      </w:r>
-    </w:p>
-    <w:p>
-      <w:pPr>
-        <w:ind w:left="360"/>
-        <w:rPr>
-          <w:lang w:val="en-US"/>
-        </w:rPr>
-      </w:pPr>
-      <w:r>
-        <w:rPr>
-          <w:lang w:val="en-US"/>
-        </w:rPr>
-        <w:t>e) Cell (</w:t>
-      </w:r>
-      <w:r>
-        <w:t>Клетка</w:t>
-      </w:r>
-      <w:r>
-        <w:rPr>
-          <w:lang w:val="en-US"/>
-        </w:rPr>
-        <w:t>);</w:t>
-      </w:r>
-    </w:p>
-    <w:p>
-      <w:pPr>
-        <w:ind w:left="360"/>
-      </w:pPr>
-      <w:r>
-        <w:rPr>
-          <w:lang w:val="en-US"/>
-        </w:rPr>
-        <w:t>f</w:t>
-      </w:r>
-      <w:r>
-        <w:t xml:space="preserve">) </w:t>
-      </w:r>
-      <w:r>
-        <w:rPr>
-          <w:lang w:val="en-US"/>
-        </w:rPr>
-        <w:t>Game</w:t>
-      </w:r>
-      <w:r>
-        <w:t xml:space="preserve"> </w:t>
-      </w:r>
-      <w:r>
-        <w:rPr>
-          <w:lang w:val="en-US"/>
-        </w:rPr>
-        <w:t>Level</w:t>
-      </w:r>
-      <w:r>
-        <w:t xml:space="preserve">  (</w:t>
-      </w:r>
-      <w:r>
-        <w:t>Уровень игры</w:t>
-      </w:r>
-      <w:r>
-        <w:t>);</w:t>
-      </w:r>
-      <w:bookmarkStart w:id="0" w:name="_GoBack"/>
-      <w:bookmarkEnd w:id="0"/>
-    </w:p>
-    <w:p>
-      <w:pPr>
-        <w:ind w:left="360"/>
-      </w:pPr>
-      <w:r>
-        <w:t>А) Класс Игровое поле.</w:t>
-      </w:r>
-    </w:p>
-    <w:p>
-      <w:pPr>
-        <w:ind w:left="360"/>
-      </w:pPr>
-      <w:r>
-        <w:t>Игровое поле будет формироваться по своему особому алгоритму. Сначала я воспроизведу случайную генерацию чисел в этом поле</w:t>
-      </w:r>
-      <w:r>
-        <w:t xml:space="preserve"> (пока что подразумевается, что игровое поле – это один объект)</w:t>
-      </w:r>
-      <w:r>
-        <w:t xml:space="preserve"> при условии, что числа не должны повторяться в строке, столбце и квадрате</w:t>
-      </w:r>
-      <w:r>
-        <w:t xml:space="preserve"> 3х3 (всего 9 таких квадратов)</w:t>
-      </w:r>
-      <w:r>
-        <w:t xml:space="preserve"> более 1 раза. </w:t>
-      </w:r>
-      <w:r>
-        <w:t>Сохраняю это поле в памяти для дальнейшего использования и сравнения с результа</w:t>
-      </w:r>
-      <w:r>
-        <w:t>тами игры пользователя</w:t>
-      </w:r>
-      <w:r>
-        <w:t>.</w:t>
-      </w:r>
-    </w:p>
-    <w:p>
-      <w:pPr>
-        <w:ind w:left="360"/>
-      </w:pPr>
-      <w:r>
-        <w:t xml:space="preserve">Затем я таким же случайным образом расставлю пропуски в этом поле. </w:t>
-      </w:r>
-      <w:r>
-        <w:t xml:space="preserve">На сформированном поле будут размещаться нули, а на экране пустые клетки. </w:t>
-      </w:r>
-      <w:r>
-        <w:t xml:space="preserve">Для каждого уровня сложности предусмотрено, </w:t>
-      </w:r>
-      <w:r>
-        <w:t xml:space="preserve">что </w:t>
-      </w:r>
-      <w:r>
-        <w:t>кол</w:t>
-      </w:r>
-      <w:r>
-        <w:t>ичество пропусков в игровом поле</w:t>
-      </w:r>
-      <w:r>
-        <w:t xml:space="preserve"> будет </w:t>
-      </w:r>
-      <w:r>
-        <w:t xml:space="preserve"> определённым.</w:t>
-      </w:r>
-      <w:r>
-        <w:t xml:space="preserve"> Количество пропусков равно 9*</w:t>
-      </w:r>
-      <w:r>
-        <w:rPr>
-          <w:lang w:val="en-US"/>
-        </w:rPr>
-        <w:t>n</w:t>
-      </w:r>
-      <w:r>
-        <w:t xml:space="preserve">, </w:t>
-      </w:r>
-      <w:r>
-        <w:t xml:space="preserve">где </w:t>
-      </w:r>
-      <w:r>
-        <w:rPr>
-          <w:lang w:val="en-US"/>
-        </w:rPr>
-        <w:t>n</w:t>
-      </w:r>
-      <w:r>
-        <w:t xml:space="preserve"> </w:t>
-      </w:r>
-      <w:r>
-        <w:t>–</w:t>
-      </w:r>
-      <w:r>
-        <w:t xml:space="preserve"> </w:t>
-      </w:r>
-      <w:r>
-        <w:t xml:space="preserve">номер уровня. </w:t>
-      </w:r>
-      <w:r>
-        <w:t xml:space="preserve">Будет производиться случайная генерация индексов строки, столбца. Каждый элемент по </w:t>
-      </w:r>
-      <w:r>
-        <w:t xml:space="preserve"> </w:t>
-      </w:r>
-      <w:r>
-        <w:t xml:space="preserve">этим индексам </w:t>
-      </w:r>
-      <w:r>
-        <w:t>будет заполняться нулём.</w:t>
-      </w:r>
-      <w:r>
-        <w:t xml:space="preserve"> Причем </w:t>
-      </w:r>
-      <w:r>
-        <w:t xml:space="preserve">на начальных уровнях </w:t>
-      </w:r>
-      <w:r>
-        <w:t>для каждого квадрата</w:t>
-      </w:r>
-      <w:r>
-        <w:t xml:space="preserve"> 3х3</w:t>
-      </w:r>
-      <w:r>
-        <w:t xml:space="preserve"> </w:t>
-      </w:r>
-      <w:r>
-        <w:t xml:space="preserve">будет один пропуск, и в каждой строке и в каждом столбце повторений не будет. А при более высоких уровнях сложности (предположительно уровней сложности будет 7) количество пропусков будет добавляться и условия заполнения будут менее строгими.  Я создам класс </w:t>
-      </w:r>
-      <w:proofErr w:type="spellStart"/>
-      <w:r>
-        <w:rPr>
-          <w:lang w:val="en-US"/>
-        </w:rPr>
-        <w:t>GameLevel</w:t>
-      </w:r>
-      <w:proofErr w:type="spellEnd"/>
-      <w:r>
-        <w:t xml:space="preserve">, в котором и будет определяться уровень сложности. </w:t>
-      </w:r>
-      <w:r>
-        <w:br/>
-        <w:t xml:space="preserve">Для связи формирования поля и его выведения на экран будет создан класс клетка, каждая </w:t>
-      </w:r>
-      <w:r>
-        <w:lastRenderedPageBreak/>
-        <w:t xml:space="preserve">клетка будет содержать значение из соответствующей клетки игрового поля. А при выведении на экран, будет создано графическое игровое </w:t>
-      </w:r>
-      <w:r>
-        <w:t xml:space="preserve">поле, которое будет строиться из 81 графической клетки с соответствующим значением класса </w:t>
-      </w:r>
-      <w:r>
-        <w:rPr>
-          <w:lang w:val="en-US"/>
-        </w:rPr>
-        <w:t>Cell</w:t>
-      </w:r>
-      <w:r>
-        <w:t>. Графическое игровое поле будет помещаться на экран, имеющий определенным фон.</w:t>
+      <w:commentRangeStart w:id="10"/>
+      <w:r>
+        <w:t>Требования к консольному интерфейсу</w:t>
       </w:r>
     </w:p>
     <w:p>
@@ -759,33 +765,30 @@
         </w:rPr>
       </w:pPr>
       <w:r>
+        <w:t>Требования к графическому интерфейсу</w:t>
+      </w:r>
+    </w:p>
+    <w:commentRangeEnd w:id="10"/>
+    <w:p>
+      <w:pPr>
+        <w:pStyle w:val="a3"/>
+        <w:numPr>
+          <w:ilvl w:val="0"/>
+          <w:numId w:val="1"/>
+        </w:numPr>
         <w:rPr>
           <w:rFonts w:ascii="Arial" w:hAnsi="Arial" w:cs="Arial"/>
           <w:b/>
           <w:sz w:val="24"/>
           <w:szCs w:val="24"/>
         </w:rPr>
-        <w:t>Б) Методы взаимодействия с пользователем.</w:t>
-      </w:r>
-    </w:p>
-    <w:p>
-      <w:pPr>
-        <w:ind w:left="360"/>
-      </w:pPr>
-      <w:r>
-        <w:t>При выборе пользователя определённой команды программа будет воспроизводить саму команду, а графическая составляющая будет выводить ре</w:t>
-      </w:r>
-      <w:r>
-        <w:t>зультат на экран в соответствии с этой командой.</w:t>
-      </w:r>
-      <w:r>
-        <w:t xml:space="preserve"> Функции будут описаны и реализованы в соответствующих классах. Каждая графическая функция будет включаться в соответствующем объекте механической составляющей.</w:t>
-      </w:r>
-    </w:p>
-    <w:p>
-      <w:pPr>
-        <w:ind w:left="360"/>
-      </w:pPr>
+      </w:pPr>
+      <w:r>
+        <w:rPr>
+          <w:rStyle w:val="a4"/>
+        </w:rPr>
+        <w:commentReference w:id="10"/>
+      </w:r>
       <w:r>
         <w:rPr>
           <w:rFonts w:ascii="Arial" w:hAnsi="Arial" w:cs="Arial"/>
@@ -793,8 +796,416 @@
           <w:sz w:val="24"/>
           <w:szCs w:val="24"/>
         </w:rPr>
-        <w:t>3)</w:t>
-      </w:r>
+        <w:t>Описание системной архитектуры</w:t>
+      </w:r>
+    </w:p>
+    <w:p>
+      <w:pPr>
+        <w:ind w:left="360"/>
+      </w:pPr>
+      <w:r>
+        <w:t xml:space="preserve">Предлагается следующая модель классов </w:t>
+      </w:r>
+      <w:proofErr w:type="spellStart"/>
+      <w:proofErr w:type="gramStart"/>
+      <w:r>
+        <w:t>бизнес-логики</w:t>
+      </w:r>
+      <w:proofErr w:type="spellEnd"/>
+      <w:proofErr w:type="gramEnd"/>
+      <w:r>
+        <w:t>.</w:t>
+      </w:r>
+    </w:p>
+    <w:p>
+      <w:pPr>
+        <w:ind w:left="360"/>
+      </w:pPr>
+      <w:r>
+        <w:t xml:space="preserve">а) </w:t>
+      </w:r>
+      <w:r>
+        <w:rPr>
+          <w:lang w:val="en-US"/>
+        </w:rPr>
+        <w:t>Field</w:t>
+      </w:r>
+      <w:r>
+        <w:t xml:space="preserve"> (</w:t>
+      </w:r>
+      <w:r>
+        <w:t>Игровое поле</w:t>
+      </w:r>
+      <w:r>
+        <w:t>);</w:t>
+      </w:r>
+    </w:p>
+    <w:p>
+      <w:pPr>
+        <w:ind w:left="360"/>
+      </w:pPr>
+      <w:r>
+        <w:rPr>
+          <w:lang w:val="en-US"/>
+        </w:rPr>
+        <w:t>b</w:t>
+      </w:r>
+      <w:commentRangeStart w:id="11"/>
+      <w:r>
+        <w:t xml:space="preserve">) </w:t>
+      </w:r>
+      <w:r>
+        <w:rPr>
+          <w:lang w:val="en-US"/>
+        </w:rPr>
+        <w:t>Square</w:t>
+      </w:r>
+      <w:r>
+        <w:t>3</w:t>
+      </w:r>
+      <w:r>
+        <w:rPr>
+          <w:lang w:val="en-US"/>
+        </w:rPr>
+        <w:t>x</w:t>
+      </w:r>
+      <w:r>
+        <w:t>3 (</w:t>
+      </w:r>
+      <w:r>
+        <w:t>Квадрат 3х3</w:t>
+      </w:r>
+      <w:r>
+        <w:t>);</w:t>
+      </w:r>
+    </w:p>
+    <w:p>
+      <w:pPr>
+        <w:ind w:left="360"/>
+      </w:pPr>
+      <w:r>
+        <w:rPr>
+          <w:lang w:val="en-US"/>
+        </w:rPr>
+        <w:t>c</w:t>
+      </w:r>
+      <w:r>
+        <w:t xml:space="preserve">) </w:t>
+      </w:r>
+      <w:r>
+        <w:rPr>
+          <w:lang w:val="en-US"/>
+        </w:rPr>
+        <w:t>Row</w:t>
+      </w:r>
+      <w:r>
+        <w:t xml:space="preserve"> (</w:t>
+      </w:r>
+      <w:r>
+        <w:t>Строка</w:t>
+      </w:r>
+      <w:r>
+        <w:t>);</w:t>
+      </w:r>
+    </w:p>
+    <w:p>
+      <w:pPr>
+        <w:ind w:left="360"/>
+        <w:rPr>
+          <w:lang w:val="en-US"/>
+        </w:rPr>
+      </w:pPr>
+      <w:r>
+        <w:rPr>
+          <w:lang w:val="en-US"/>
+        </w:rPr>
+        <w:t>d) Column (</w:t>
+      </w:r>
+      <w:r>
+        <w:t>Столбец</w:t>
+      </w:r>
+      <w:r>
+        <w:rPr>
+          <w:lang w:val="en-US"/>
+        </w:rPr>
+        <w:t>);</w:t>
+      </w:r>
+    </w:p>
+    <w:p>
+      <w:pPr>
+        <w:ind w:left="360"/>
+        <w:rPr>
+          <w:lang w:val="en-US"/>
+        </w:rPr>
+      </w:pPr>
+      <w:r>
+        <w:rPr>
+          <w:lang w:val="en-US"/>
+        </w:rPr>
+        <w:t>e) Cell (</w:t>
+      </w:r>
+      <w:r>
+        <w:t>Клетка</w:t>
+      </w:r>
+      <w:r>
+        <w:rPr>
+          <w:lang w:val="en-US"/>
+        </w:rPr>
+        <w:t>);</w:t>
+      </w:r>
+    </w:p>
+    <w:commentRangeEnd w:id="11"/>
+    <w:p>
+      <w:pPr>
+        <w:ind w:left="360"/>
+      </w:pPr>
+      <w:r>
+        <w:rPr>
+          <w:rStyle w:val="a4"/>
+        </w:rPr>
+        <w:commentReference w:id="11"/>
+      </w:r>
+      <w:r>
+        <w:rPr>
+          <w:lang w:val="en-US"/>
+        </w:rPr>
+        <w:t>f</w:t>
+      </w:r>
+      <w:r>
+        <w:t xml:space="preserve">) </w:t>
+      </w:r>
+      <w:commentRangeStart w:id="12"/>
+      <w:r>
+        <w:rPr>
+          <w:lang w:val="en-US"/>
+        </w:rPr>
+        <w:t>Game</w:t>
+      </w:r>
+      <w:r>
+        <w:t xml:space="preserve"> </w:t>
+      </w:r>
+      <w:proofErr w:type="gramStart"/>
+      <w:r>
+        <w:rPr>
+          <w:lang w:val="en-US"/>
+        </w:rPr>
+        <w:t>Level</w:t>
+      </w:r>
+      <w:r>
+        <w:t xml:space="preserve">  (</w:t>
+      </w:r>
+      <w:proofErr w:type="gramEnd"/>
+      <w:r>
+        <w:t>Уровень игры</w:t>
+      </w:r>
+      <w:r>
+        <w:t>);</w:t>
+      </w:r>
+      <w:bookmarkStart w:id="13" w:name="_GoBack"/>
+      <w:bookmarkEnd w:id="13"/>
+      <w:commentRangeEnd w:id="12"/>
+      <w:r>
+        <w:rPr>
+          <w:rStyle w:val="a4"/>
+        </w:rPr>
+        <w:commentReference w:id="12"/>
+      </w:r>
+    </w:p>
+    <w:p>
+      <w:pPr>
+        <w:ind w:left="360"/>
+      </w:pPr>
+      <w:r>
+        <w:t>А) Класс Игровое поле.</w:t>
+      </w:r>
+    </w:p>
+    <w:p>
+      <w:pPr>
+        <w:ind w:left="360"/>
+      </w:pPr>
+      <w:commentRangeStart w:id="14"/>
+      <w:r>
+        <w:t xml:space="preserve">Игровое поле будет </w:t>
+      </w:r>
+      <w:commentRangeStart w:id="15"/>
+      <w:r>
+        <w:t>формироваться по своему особому алгоритму</w:t>
+      </w:r>
+      <w:commentRangeEnd w:id="15"/>
+      <w:r>
+        <w:rPr>
+          <w:rStyle w:val="a4"/>
+        </w:rPr>
+        <w:commentReference w:id="15"/>
+      </w:r>
+      <w:r>
+        <w:t>. Сначала я воспроизведу случайную генерацию чисел в этом поле</w:t>
+      </w:r>
+      <w:r>
+        <w:t xml:space="preserve"> (пока что подразумевается, что игровое поле – это один объект)</w:t>
+      </w:r>
+      <w:r>
+        <w:t xml:space="preserve"> при условии, что числа не должны повторяться в строке, столбце и квадрате</w:t>
+      </w:r>
+      <w:r>
+        <w:t xml:space="preserve"> 3х3 (всего 9 таких квадратов)</w:t>
+      </w:r>
+      <w:r>
+        <w:t xml:space="preserve"> более 1 раза. </w:t>
+      </w:r>
+      <w:r>
+        <w:t>Сохраняю это поле в памяти для дальнейшего использования и сравнения с результа</w:t>
+      </w:r>
+      <w:r>
+        <w:t>тами игры пользователя</w:t>
+      </w:r>
+      <w:r>
+        <w:t>.</w:t>
+      </w:r>
+      <w:commentRangeEnd w:id="14"/>
+      <w:r>
+        <w:rPr>
+          <w:rStyle w:val="a4"/>
+        </w:rPr>
+        <w:commentReference w:id="14"/>
+      </w:r>
+    </w:p>
+    <w:p>
+      <w:pPr>
+        <w:ind w:left="360"/>
+      </w:pPr>
+      <w:r>
+        <w:t xml:space="preserve">Затем я таким же случайным образом расставлю пропуски в этом поле. </w:t>
+      </w:r>
+      <w:r>
+        <w:t xml:space="preserve">На сформированном поле будут размещаться нули, а на экране пустые клетки. </w:t>
+      </w:r>
+      <w:r>
+        <w:t xml:space="preserve">Для каждого уровня сложности предусмотрено, </w:t>
+      </w:r>
+      <w:r>
+        <w:t xml:space="preserve">что </w:t>
+      </w:r>
+      <w:r>
+        <w:t>кол</w:t>
+      </w:r>
+      <w:r>
+        <w:t>ичество пропусков в игровом поле</w:t>
+      </w:r>
+      <w:r>
+        <w:t xml:space="preserve"> будет </w:t>
+      </w:r>
+      <w:r>
+        <w:t xml:space="preserve"> определённым.</w:t>
+      </w:r>
+      <w:r>
+        <w:t xml:space="preserve"> Количество пропусков равно 9*</w:t>
+      </w:r>
+      <w:r>
+        <w:rPr>
+          <w:lang w:val="en-US"/>
+        </w:rPr>
+        <w:t>n</w:t>
+      </w:r>
+      <w:r>
+        <w:t xml:space="preserve">, </w:t>
+      </w:r>
+      <w:r>
+        <w:t xml:space="preserve">где </w:t>
+      </w:r>
+      <w:r>
+        <w:rPr>
+          <w:lang w:val="en-US"/>
+        </w:rPr>
+        <w:t>n</w:t>
+      </w:r>
+      <w:r>
+        <w:t xml:space="preserve"> </w:t>
+      </w:r>
+      <w:r>
+        <w:t>–</w:t>
+      </w:r>
+      <w:r>
+        <w:t xml:space="preserve"> </w:t>
+      </w:r>
+      <w:r>
+        <w:t xml:space="preserve">номер уровня. </w:t>
+      </w:r>
+      <w:r>
+        <w:t xml:space="preserve">Будет производиться случайная генерация индексов строки, столбца. Каждый элемент по </w:t>
+      </w:r>
+      <w:r>
+        <w:t xml:space="preserve"> </w:t>
+      </w:r>
+      <w:r>
+        <w:t xml:space="preserve">этим индексам </w:t>
+      </w:r>
+      <w:r>
+        <w:t>будет заполняться нулём.</w:t>
+      </w:r>
+      <w:r>
+        <w:t xml:space="preserve"> Причем </w:t>
+      </w:r>
+      <w:r>
+        <w:t xml:space="preserve">на начальных уровнях </w:t>
+      </w:r>
+      <w:r>
+        <w:t>для каждого квадрата</w:t>
+      </w:r>
+      <w:r>
+        <w:t xml:space="preserve"> 3х3</w:t>
+      </w:r>
+      <w:r>
+        <w:t xml:space="preserve"> </w:t>
+      </w:r>
+      <w:r>
+        <w:t>будет один пропуск, и в каждой строке и в каждом столбце повторений не будет. А при более высоких уровнях сложности (предположительно уровней сложности будет 7) количество пропусков будет добавляться и условия заполнения будут менее строгими</w:t>
+      </w:r>
+      <w:commentRangeStart w:id="16"/>
+      <w:r>
+        <w:t xml:space="preserve">.  Я создам класс </w:t>
+      </w:r>
+      <w:proofErr w:type="spellStart"/>
+      <w:r>
+        <w:rPr>
+          <w:lang w:val="en-US"/>
+        </w:rPr>
+        <w:t>GameLevel</w:t>
+      </w:r>
+      <w:proofErr w:type="spellEnd"/>
+      <w:r>
+        <w:t xml:space="preserve">, в котором и будет определяться уровень сложности. </w:t>
+      </w:r>
+      <w:r>
+        <w:br/>
+      </w:r>
+      <w:commentRangeEnd w:id="16"/>
+      <w:r>
+        <w:rPr>
+          <w:rStyle w:val="a4"/>
+        </w:rPr>
+        <w:commentReference w:id="16"/>
+      </w:r>
+      <w:r>
+        <w:t xml:space="preserve">Для связи формирования поля и его выведения на экран будет создан класс клетка, каждая клетка будет содержать значение из соответствующей клетки игрового поля. А при выведении на экран, будет создано графическое игровое </w:t>
+      </w:r>
+      <w:r>
+        <w:t xml:space="preserve">поле, которое будет строиться из 81 графической клетки с соответствующим значением класса </w:t>
+      </w:r>
+      <w:r>
+        <w:rPr>
+          <w:lang w:val="en-US"/>
+        </w:rPr>
+        <w:t>Cell</w:t>
+      </w:r>
+      <w:r>
+        <w:t>. Графическое игровое поле будет помещаться на экран, имеющий определенным фон.</w:t>
+      </w:r>
+    </w:p>
+    <w:p>
+      <w:pPr>
+        <w:ind w:left="360"/>
+      </w:pPr>
       <w:r>
         <w:rPr>
           <w:rFonts w:ascii="Arial" w:hAnsi="Arial" w:cs="Arial"/>
@@ -802,15 +1213,46 @@
           <w:sz w:val="24"/>
           <w:szCs w:val="24"/>
         </w:rPr>
+        <w:t>3)</w:t>
+      </w:r>
+      <w:commentRangeStart w:id="17"/>
+      <w:r>
+        <w:rPr>
+          <w:rFonts w:ascii="Arial" w:hAnsi="Arial" w:cs="Arial"/>
+          <w:b/>
+          <w:sz w:val="24"/>
+          <w:szCs w:val="24"/>
+        </w:rPr>
         <w:t>Графический интерфейс.</w:t>
       </w:r>
+      <w:commentRangeEnd w:id="17"/>
+      <w:r>
+        <w:rPr>
+          <w:rStyle w:val="a4"/>
+        </w:rPr>
+        <w:commentReference w:id="17"/>
+      </w:r>
     </w:p>
     <w:p>
       <w:pPr>
         <w:ind w:left="360"/>
       </w:pPr>
       <w:r>
-        <w:t>Включает следующие абстрактные классы:</w:t>
+        <w:t xml:space="preserve">Включает следующие </w:t>
+      </w:r>
+      <w:commentRangeStart w:id="18"/>
+      <w:r>
+        <w:t>абстрактные</w:t>
+      </w:r>
+      <w:commentRangeEnd w:id="18"/>
+      <w:r>
+        <w:rPr>
+          <w:rStyle w:val="a4"/>
+        </w:rPr>
+        <w:commentReference w:id="18"/>
+      </w:r>
+      <w:r>
+        <w:t xml:space="preserve"> классы:</w:t>
       </w:r>
       <w:r>
         <w:br/>
@@ -848,6 +1290,7 @@
         <w:rPr>
           <w:lang w:val="en-US"/>
         </w:rPr>
+        <w:lastRenderedPageBreak/>
         <w:t>b</w:t>
       </w:r>
       <w:r>
@@ -1049,47 +1492,52 @@
       <w:r>
         <w:t xml:space="preserve"> </w:t>
       </w:r>
+      <w:r>
+        <w:t xml:space="preserve">Графический интерфейс я буду </w:t>
+      </w:r>
+      <w:proofErr w:type="gramStart"/>
+      <w:r>
+        <w:t>создавать</w:t>
+      </w:r>
+      <w:proofErr w:type="gramEnd"/>
+      <w:r>
+        <w:t xml:space="preserve"> используя библиотеку </w:t>
+      </w:r>
+      <w:r>
+        <w:rPr>
+          <w:lang w:val="en-US"/>
+        </w:rPr>
+        <w:t>Qt</w:t>
+      </w:r>
+      <w:r>
+        <w:t xml:space="preserve">. </w:t>
+      </w:r>
+      <w:r>
+        <w:t>Все, что будет видно на экране,</w:t>
+      </w:r>
+      <w:r>
+        <w:t xml:space="preserve"> будет </w:t>
+      </w:r>
+      <w:commentRangeStart w:id="19"/>
+      <w:r>
+        <w:t>вызываться с помощью классов механической состав</w:t>
+      </w:r>
+      <w:r>
+        <w:t>ляющей игры.</w:t>
+      </w:r>
+      <w:commentRangeEnd w:id="19"/>
+      <w:r>
+        <w:rPr>
+          <w:rStyle w:val="a4"/>
+        </w:rPr>
+        <w:commentReference w:id="19"/>
+      </w:r>
     </w:p>
     <w:p>
       <w:pPr>
         <w:ind w:left="360"/>
       </w:pPr>
-      <w:r>
-        <w:t xml:space="preserve">Графический интерфейс я буду </w:t>
-      </w:r>
-      <w:proofErr w:type="gramStart"/>
-      <w:r>
-        <w:t>создавать</w:t>
-      </w:r>
-      <w:proofErr w:type="gramEnd"/>
-      <w:r>
-        <w:t xml:space="preserve"> используя библиотеку </w:t>
-      </w:r>
-      <w:proofErr w:type="spellStart"/>
-      <w:r>
-        <w:rPr>
-          <w:lang w:val="en-US"/>
-        </w:rPr>
-        <w:t>Qt</w:t>
-      </w:r>
-      <w:proofErr w:type="spellEnd"/>
-      <w:r>
-        <w:t xml:space="preserve">. </w:t>
-      </w:r>
-      <w:r>
-        <w:t>Все, что будет видно на экране,</w:t>
-      </w:r>
-      <w:r>
-        <w:t xml:space="preserve"> будет вызываться с помощью классов механической состав</w:t>
-      </w:r>
-      <w:r>
-        <w:t>ляющей игры.</w:t>
-      </w:r>
-    </w:p>
-    <w:p>
-      <w:pPr>
-        <w:ind w:left="360"/>
-      </w:pPr>
+      <w:commentRangeStart w:id="20"/>
       <w:r>
         <w:t xml:space="preserve">При сформированном игровом поле, каждое значение будет помещаться в объект </w:t>
       </w:r>
@@ -1161,6 +1609,13 @@
       </w:r>
       <w:r>
         <w:t xml:space="preserve">(курсор). Предусмотрено построение и выведение игрового меню и игровой панели, которые также будут управляться с помощью курсора. </w:t>
+      </w:r>
+      <w:commentRangeEnd w:id="20"/>
+      <w:r>
+        <w:rPr>
+          <w:rStyle w:val="a4"/>
+        </w:rPr>
+        <w:commentReference w:id="20"/>
       </w:r>
     </w:p>
     <w:sectPr>
@@ -1173,9 +1628,613 @@
 </w:document>
 </file>
 
+<file path=word/comments.xml><?xml version="1.0" encoding="utf-8"?>
+<w:comments xmlns:ve="http://schemas.openxmlformats.org/markup-compatibility/2006" xmlns:o="urn:schemas-microsoft-com:office:office" xmlns:r="http://schemas.openxmlformats.org/officeDocument/2006/relationships" xmlns:m="http://schemas.openxmlformats.org/officeDocument/2006/math" xmlns:v="urn:schemas-microsoft-com:vml" xmlns:wp="http://schemas.openxmlformats.org/drawingml/2006/wordprocessingDrawing" xmlns:w10="urn:schemas-microsoft-com:office:word" xmlns:w="http://schemas.openxmlformats.org/wordprocessingml/2006/main" xmlns:wne="http://schemas.microsoft.com/office/word/2006/wordml">
+  <w:comment w:id="0" w:author="Eugene" w:date="2012-03-11T17:12:00Z" w:initials="E">
+    <w:p>
+      <w:pPr>
+        <w:pStyle w:val="a5"/>
+      </w:pPr>
+      <w:r>
+        <w:rPr>
+          <w:rStyle w:val="a4"/>
+        </w:rPr>
+        <w:annotationRef/>
+      </w:r>
+      <w:proofErr w:type="spellStart"/>
+      <w:r>
+        <w:rPr>
+          <w:lang w:val="en-US"/>
+        </w:rPr>
+        <w:t>Это</w:t>
+      </w:r>
+      <w:proofErr w:type="spellEnd"/>
+      <w:r>
+        <w:rPr>
+          <w:lang w:val="en-US"/>
+        </w:rPr>
+        <w:t xml:space="preserve"> </w:t>
+      </w:r>
+      <w:proofErr w:type="spellStart"/>
+      <w:r>
+        <w:rPr>
+          <w:lang w:val="en-US"/>
+        </w:rPr>
+        <w:t>не</w:t>
+      </w:r>
+      <w:proofErr w:type="spellEnd"/>
+      <w:r>
+        <w:rPr>
+          <w:lang w:val="en-US"/>
+        </w:rPr>
+        <w:t xml:space="preserve"> </w:t>
+      </w:r>
+      <w:proofErr w:type="spellStart"/>
+      <w:r>
+        <w:rPr>
+          <w:lang w:val="en-US"/>
+        </w:rPr>
+        <w:t>нззвание</w:t>
+      </w:r>
+      <w:proofErr w:type="spellEnd"/>
+      <w:r>
+        <w:rPr>
+          <w:lang w:val="en-US"/>
+        </w:rPr>
+        <w:t xml:space="preserve"> </w:t>
+      </w:r>
+      <w:proofErr w:type="spellStart"/>
+      <w:r>
+        <w:rPr>
+          <w:lang w:val="en-US"/>
+        </w:rPr>
+        <w:t>работы</w:t>
+      </w:r>
+      <w:proofErr w:type="spellEnd"/>
+    </w:p>
+  </w:comment>
+  <w:comment w:id="1" w:author="Eugene" w:date="2012-03-11T17:35:00Z" w:initials="E">
+    <w:p>
+      <w:pPr>
+        <w:pStyle w:val="a5"/>
+      </w:pPr>
+      <w:r>
+        <w:rPr>
+          <w:rStyle w:val="a4"/>
+        </w:rPr>
+        <w:annotationRef/>
+      </w:r>
+      <w:r>
+        <w:t>Вы никак не используете стили и форматирование. Это плохо. Например, нет уровней заголовков. Как вставить подзаголовки внутри раздела?</w:t>
+      </w:r>
+    </w:p>
+  </w:comment>
+  <w:comment w:id="2" w:author="Eugene" w:date="2012-03-11T17:14:00Z" w:initials="E">
+    <w:p>
+      <w:pPr>
+        <w:pStyle w:val="a5"/>
+      </w:pPr>
+      <w:r>
+        <w:rPr>
+          <w:rStyle w:val="a4"/>
+        </w:rPr>
+        <w:annotationRef/>
+      </w:r>
+      <w:r>
+        <w:t>закончить</w:t>
+      </w:r>
+    </w:p>
+  </w:comment>
+  <w:comment w:id="3" w:author="Eugene" w:date="2012-03-11T17:15:00Z" w:initials="E">
+    <w:p>
+      <w:pPr>
+        <w:pStyle w:val="a5"/>
+      </w:pPr>
+      <w:r>
+        <w:rPr>
+          <w:rStyle w:val="a4"/>
+        </w:rPr>
+        <w:annotationRef/>
+      </w:r>
+      <w:r>
+        <w:t>Привести рисунок и пояснения к нему</w:t>
+      </w:r>
+    </w:p>
+  </w:comment>
+  <w:comment w:id="4" w:author="Eugene" w:date="2012-03-11T17:18:00Z" w:initials="E">
+    <w:p>
+      <w:pPr>
+        <w:pStyle w:val="a5"/>
+      </w:pPr>
+      <w:r>
+        <w:rPr>
+          <w:rStyle w:val="a4"/>
+        </w:rPr>
+        <w:annotationRef/>
+      </w:r>
+      <w:r>
+        <w:t>Каждый сценарий описать более подробно.</w:t>
+      </w:r>
+    </w:p>
+  </w:comment>
+  <w:comment w:id="5" w:author="Eugene" w:date="2012-03-11T17:23:00Z" w:initials="E">
+    <w:p>
+      <w:pPr>
+        <w:pStyle w:val="a5"/>
+      </w:pPr>
+      <w:r>
+        <w:rPr>
+          <w:rStyle w:val="a4"/>
+        </w:rPr>
+        <w:annotationRef/>
+      </w:r>
+      <w:r>
+        <w:t>Нужно определить основные операции над ним.</w:t>
+      </w:r>
+    </w:p>
+  </w:comment>
+  <w:comment w:id="6" w:author="Eugene" w:date="2012-03-11T17:26:00Z" w:initials="E">
+    <w:p>
+      <w:pPr>
+        <w:pStyle w:val="a5"/>
+      </w:pPr>
+      <w:r>
+        <w:rPr>
+          <w:rStyle w:val="a4"/>
+        </w:rPr>
+        <w:annotationRef/>
+      </w:r>
+      <w:r>
+        <w:t>Переформулируйте последующий текст с учетом моих исправлений и замечаний.</w:t>
+      </w:r>
+    </w:p>
+  </w:comment>
+  <w:comment w:id="7" w:author="Eugene" w:date="2012-03-11T17:21:00Z" w:initials="E">
+    <w:p>
+      <w:pPr>
+        <w:pStyle w:val="a5"/>
+      </w:pPr>
+      <w:r>
+        <w:rPr>
+          <w:rStyle w:val="a4"/>
+        </w:rPr>
+        <w:annotationRef/>
+      </w:r>
+      <w:r>
+        <w:t>Класс не может формироваться с помощью алгоритма! Класс – это тип!!!</w:t>
+      </w:r>
+    </w:p>
+  </w:comment>
+  <w:comment w:id="8" w:author="Eugene" w:date="2012-03-11T17:22:00Z" w:initials="E">
+    <w:p>
+      <w:pPr>
+        <w:pStyle w:val="a5"/>
+      </w:pPr>
+      <w:r>
+        <w:rPr>
+          <w:rStyle w:val="a4"/>
+        </w:rPr>
+        <w:annotationRef/>
+      </w:r>
+      <w:r>
+        <w:t>Звучит очень странно!</w:t>
+      </w:r>
+    </w:p>
+  </w:comment>
+  <w:comment w:id="9" w:author="Eugene" w:date="2012-03-11T17:23:00Z" w:initials="E">
+    <w:p>
+      <w:pPr>
+        <w:pStyle w:val="a5"/>
+      </w:pPr>
+      <w:r>
+        <w:rPr>
+          <w:rStyle w:val="a4"/>
+        </w:rPr>
+        <w:annotationRef/>
+      </w:r>
+      <w:r>
+        <w:t>Взаимодействие не может быть обеспечено исключительно на основе абстрактных классов. Как Вы понимаете суть термина «абстрактный класс»? По-моему, как-то не так.</w:t>
+      </w:r>
+    </w:p>
+  </w:comment>
+  <w:comment w:id="10" w:author="Eugene" w:date="2012-03-11T17:34:00Z" w:initials="E">
+    <w:p>
+      <w:pPr>
+        <w:pStyle w:val="a5"/>
+      </w:pPr>
+      <w:r>
+        <w:rPr>
+          <w:rStyle w:val="a4"/>
+        </w:rPr>
+        <w:annotationRef/>
+      </w:r>
+      <w:r>
+        <w:t>Все определить</w:t>
+      </w:r>
+    </w:p>
+  </w:comment>
+  <w:comment w:id="11" w:author="Eugene" w:date="2012-03-11T17:33:00Z" w:initials="E">
+    <w:p>
+      <w:pPr>
+        <w:pStyle w:val="a5"/>
+      </w:pPr>
+      <w:r>
+        <w:rPr>
+          <w:rStyle w:val="a4"/>
+        </w:rPr>
+        <w:annotationRef/>
+      </w:r>
+      <w:r>
+        <w:t>Нужно четко определиться, из чего состоит поле? У Вас слишком много вариантов. Должен быть какой-то базовый и возможность разных интерпретаций. Не нужно в представлении игрового поля пытаться выразить ментальную модель «решателя». Кроме того, не нужно начинать с проблемы заполнения. Давайте сначала разберемся, как работать с заполненным полем!</w:t>
+      </w:r>
+    </w:p>
+  </w:comment>
+  <w:comment w:id="12" w:author="Eugene" w:date="2012-03-11T17:31:00Z" w:initials="E">
+    <w:p>
+      <w:pPr>
+        <w:pStyle w:val="a5"/>
+      </w:pPr>
+      <w:r>
+        <w:rPr>
+          <w:rStyle w:val="a4"/>
+        </w:rPr>
+        <w:annotationRef/>
+      </w:r>
+      <w:r>
+        <w:t>А игре класс «Игра», который и должен объединять все?</w:t>
+      </w:r>
+    </w:p>
+  </w:comment>
+  <w:comment w:id="15" w:author="Eugene" w:date="2012-03-11T17:29:00Z" w:initials="E">
+    <w:p>
+      <w:pPr>
+        <w:pStyle w:val="a5"/>
+      </w:pPr>
+      <w:r>
+        <w:rPr>
+          <w:rStyle w:val="a4"/>
+        </w:rPr>
+        <w:annotationRef/>
+      </w:r>
+      <w:r>
+        <w:t xml:space="preserve">Не нужно про алгоритм, нужно про структуру класса и </w:t>
+      </w:r>
+      <w:proofErr w:type="gramStart"/>
+      <w:r>
+        <w:t>операциях</w:t>
+      </w:r>
+      <w:proofErr w:type="gramEnd"/>
+      <w:r>
+        <w:t xml:space="preserve"> над объектами (методах). Должно в итоге быть понятно</w:t>
+      </w:r>
+      <w:proofErr w:type="gramStart"/>
+      <w:r>
+        <w:t xml:space="preserve"> ,</w:t>
+      </w:r>
+      <w:proofErr w:type="gramEnd"/>
+      <w:r>
+        <w:t xml:space="preserve"> как перечисленные классы системной архитектуры </w:t>
+      </w:r>
+      <w:proofErr w:type="spellStart"/>
+      <w:r>
+        <w:t>взаимодейвствуют</w:t>
+      </w:r>
+      <w:proofErr w:type="spellEnd"/>
+      <w:r>
+        <w:t>.</w:t>
+      </w:r>
+    </w:p>
+  </w:comment>
+  <w:comment w:id="14" w:author="Eugene" w:date="2012-03-11T17:28:00Z" w:initials="E">
+    <w:p>
+      <w:pPr>
+        <w:pStyle w:val="a5"/>
+      </w:pPr>
+      <w:r>
+        <w:rPr>
+          <w:rStyle w:val="a4"/>
+        </w:rPr>
+        <w:annotationRef/>
+      </w:r>
+      <w:r>
+        <w:t>Либо после каждого пункта следует писать подробный текст, либо должны быть подзаголовки.</w:t>
+      </w:r>
+    </w:p>
+  </w:comment>
+  <w:comment w:id="16" w:author="Eugene" w:date="2012-03-11T17:30:00Z" w:initials="E">
+    <w:p>
+      <w:pPr>
+        <w:pStyle w:val="a5"/>
+      </w:pPr>
+      <w:r>
+        <w:rPr>
+          <w:rStyle w:val="a4"/>
+        </w:rPr>
+        <w:annotationRef/>
+      </w:r>
+      <w:r>
+        <w:t>Какой компонент будет работать с объектами этого класса. Сколько их будет? Нужен ли вообще этот класса, не является ли эта информация просто атрибутом текущего состояния игры?</w:t>
+      </w:r>
+    </w:p>
+  </w:comment>
+  <w:comment w:id="17" w:author="Eugene" w:date="2012-03-11T17:36:00Z" w:initials="E">
+    <w:p>
+      <w:pPr>
+        <w:pStyle w:val="a5"/>
+      </w:pPr>
+      <w:r>
+        <w:rPr>
+          <w:rStyle w:val="a4"/>
+        </w:rPr>
+        <w:annotationRef/>
+      </w:r>
+      <w:r>
+        <w:t>Это должен быть подраздел системной архитектуры. Но у Вас нет стилей заголовков!</w:t>
+      </w:r>
+    </w:p>
+  </w:comment>
+  <w:comment w:id="18" w:author="Eugene" w:date="2012-03-11T17:36:00Z" w:initials="E">
+    <w:p>
+      <w:pPr>
+        <w:pStyle w:val="a5"/>
+        <w:rPr>
+          <w:lang w:val="en-US"/>
+        </w:rPr>
+      </w:pPr>
+      <w:r>
+        <w:rPr>
+          <w:rStyle w:val="a4"/>
+        </w:rPr>
+        <w:annotationRef/>
+      </w:r>
+      <w:r>
+        <w:rPr>
+          <w:lang w:val="en-US"/>
+        </w:rPr>
+        <w:t>????</w:t>
+      </w:r>
+    </w:p>
+  </w:comment>
+  <w:comment w:id="19" w:author="Eugene" w:date="2012-03-11T17:37:00Z" w:initials="E">
+    <w:p>
+      <w:pPr>
+        <w:pStyle w:val="a5"/>
+      </w:pPr>
+      <w:r>
+        <w:rPr>
+          <w:rStyle w:val="a4"/>
+        </w:rPr>
+        <w:annotationRef/>
+      </w:r>
+      <w:r>
+        <w:t>По-моему, здесь нарушены причинно-следственные связи.</w:t>
+      </w:r>
+    </w:p>
+  </w:comment>
+  <w:comment w:id="20" w:author="Eugene" w:date="2012-03-11T17:38:00Z" w:initials="E">
+    <w:p>
+      <w:pPr>
+        <w:pStyle w:val="a5"/>
+      </w:pPr>
+      <w:r>
+        <w:rPr>
+          <w:rStyle w:val="a4"/>
+        </w:rPr>
+        <w:annotationRef/>
+      </w:r>
+      <w:r>
+        <w:t xml:space="preserve">Просто опишите примеры основных сценариев взаимодействия пользователя с приложением. Например, опишите, какие действия происходят при очередном </w:t>
+      </w:r>
+      <w:r>
+        <w:t>ходе.</w:t>
+      </w:r>
+    </w:p>
+  </w:comment>
+</w:comments>
+</file>
+
 <file path=word/numbering.xml><?xml version="1.0" encoding="utf-8"?>
-<w:numbering xmlns:wpc="http://schemas.microsoft.com/office/word/2010/wordprocessingCanvas" xmlns:mc="http://schemas.openxmlformats.org/markup-compatibility/2006" xmlns:o="urn:schemas-microsoft-com:office:office" xmlns:r="http://schemas.openxmlformats.org/officeDocument/2006/relationships" xmlns:m="http://schemas.openxmlformats.org/officeDocument/2006/math" xmlns:v="urn:schemas-microsoft-com:vml" xmlns:wp14="http://schemas.microsoft.com/office/word/2010/wordprocessingDrawing" xmlns:wp="http://schemas.openxmlformats.org/drawingml/2006/wordprocessingDrawing" xmlns:w10="urn:schemas-microsoft-com:office:word" xmlns:w="http://schemas.openxmlformats.org/wordprocessingml/2006/main" xmlns:w14="http://schemas.microsoft.com/office/word/2010/wordml" xmlns:wpg="http://schemas.microsoft.com/office/word/2010/wordprocessingGroup" xmlns:wpi="http://schemas.microsoft.com/office/word/2010/wordprocessingInk" xmlns:wne="http://schemas.microsoft.com/office/word/2006/wordml" xmlns:wps="http://schemas.microsoft.com/office/word/2010/wordprocessingShape" mc:Ignorable="w14 wp14">
+<w:numbering xmlns:ve="http://schemas.openxmlformats.org/markup-compatibility/2006" xmlns:o="urn:schemas-microsoft-com:office:office" xmlns:r="http://schemas.openxmlformats.org/officeDocument/2006/relationships" xmlns:m="http://schemas.openxmlformats.org/officeDocument/2006/math" xmlns:v="urn:schemas-microsoft-com:vml" xmlns:wp="http://schemas.openxmlformats.org/drawingml/2006/wordprocessingDrawing" xmlns:w10="urn:schemas-microsoft-com:office:word" xmlns:w="http://schemas.openxmlformats.org/wordprocessingml/2006/main" xmlns:wne="http://schemas.microsoft.com/office/word/2006/wordml">
   <w:abstractNum w:abstractNumId="0">
+    <w:nsid w:val="25851B2B"/>
+    <w:multiLevelType w:val="hybridMultilevel"/>
+    <w:tmpl w:val="F878C3AC"/>
+    <w:lvl w:ilvl="0" w:tplc="0419000F">
+      <w:start w:val="1"/>
+      <w:numFmt w:val="decimal"/>
+      <w:lvlText w:val="%1."/>
+      <w:lvlJc w:val="left"/>
+      <w:pPr>
+        <w:ind w:left="720" w:hanging="360"/>
+      </w:pPr>
+    </w:lvl>
+    <w:lvl w:ilvl="1" w:tplc="04190019" w:tentative="1">
+      <w:start w:val="1"/>
+      <w:numFmt w:val="lowerLetter"/>
+      <w:lvlText w:val="%2."/>
+      <w:lvlJc w:val="left"/>
+      <w:pPr>
+        <w:ind w:left="1440" w:hanging="360"/>
+      </w:pPr>
+    </w:lvl>
+    <w:lvl w:ilvl="2" w:tplc="0419001B" w:tentative="1">
+      <w:start w:val="1"/>
+      <w:numFmt w:val="lowerRoman"/>
+      <w:lvlText w:val="%3."/>
+      <w:lvlJc w:val="right"/>
+      <w:pPr>
+        <w:ind w:left="2160" w:hanging="180"/>
+      </w:pPr>
+    </w:lvl>
+    <w:lvl w:ilvl="3" w:tplc="0419000F" w:tentative="1">
+      <w:start w:val="1"/>
+      <w:numFmt w:val="decimal"/>
+      <w:lvlText w:val="%4."/>
+      <w:lvlJc w:val="left"/>
+      <w:pPr>
+        <w:ind w:left="2880" w:hanging="360"/>
+      </w:pPr>
+    </w:lvl>
+    <w:lvl w:ilvl="4" w:tplc="04190019" w:tentative="1">
+      <w:start w:val="1"/>
+      <w:numFmt w:val="lowerLetter"/>
+      <w:lvlText w:val="%5."/>
+      <w:lvlJc w:val="left"/>
+      <w:pPr>
+        <w:ind w:left="3600" w:hanging="360"/>
+      </w:pPr>
+    </w:lvl>
+    <w:lvl w:ilvl="5" w:tplc="0419001B" w:tentative="1">
+      <w:start w:val="1"/>
+      <w:numFmt w:val="lowerRoman"/>
+      <w:lvlText w:val="%6."/>
+      <w:lvlJc w:val="right"/>
+      <w:pPr>
+        <w:ind w:left="4320" w:hanging="180"/>
+      </w:pPr>
+    </w:lvl>
+    <w:lvl w:ilvl="6" w:tplc="0419000F" w:tentative="1">
+      <w:start w:val="1"/>
+      <w:numFmt w:val="decimal"/>
+      <w:lvlText w:val="%7."/>
+      <w:lvlJc w:val="left"/>
+      <w:pPr>
+        <w:ind w:left="5040" w:hanging="360"/>
+      </w:pPr>
+    </w:lvl>
+    <w:lvl w:ilvl="7" w:tplc="04190019" w:tentative="1">
+      <w:start w:val="1"/>
+      <w:numFmt w:val="lowerLetter"/>
+      <w:lvlText w:val="%8."/>
+      <w:lvlJc w:val="left"/>
+      <w:pPr>
+        <w:ind w:left="5760" w:hanging="360"/>
+      </w:pPr>
+    </w:lvl>
+    <w:lvl w:ilvl="8" w:tplc="0419001B" w:tentative="1">
+      <w:start w:val="1"/>
+      <w:numFmt w:val="lowerRoman"/>
+      <w:lvlText w:val="%9."/>
+      <w:lvlJc w:val="right"/>
+      <w:pPr>
+        <w:ind w:left="6480" w:hanging="180"/>
+      </w:pPr>
+    </w:lvl>
+  </w:abstractNum>
+  <w:abstractNum w:abstractNumId="1">
+    <w:nsid w:val="4EF56346"/>
+    <w:multiLevelType w:val="hybridMultilevel"/>
+    <w:tmpl w:val="61929936"/>
+    <w:lvl w:ilvl="0" w:tplc="04190001">
+      <w:start w:val="1"/>
+      <w:numFmt w:val="bullet"/>
+      <w:lvlText w:val=""/>
+      <w:lvlJc w:val="left"/>
+      <w:pPr>
+        <w:ind w:left="720" w:hanging="360"/>
+      </w:pPr>
+      <w:rPr>
+        <w:rFonts w:ascii="Symbol" w:hAnsi="Symbol" w:hint="default"/>
+      </w:rPr>
+    </w:lvl>
+    <w:lvl w:ilvl="1" w:tplc="04190003" w:tentative="1">
+      <w:start w:val="1"/>
+      <w:numFmt w:val="bullet"/>
+      <w:lvlText w:val="o"/>
+      <w:lvlJc w:val="left"/>
+      <w:pPr>
+        <w:ind w:left="1440" w:hanging="360"/>
+      </w:pPr>
+      <w:rPr>
+        <w:rFonts w:ascii="Courier New" w:hAnsi="Courier New" w:cs="Courier New" w:hint="default"/>
+      </w:rPr>
+    </w:lvl>
+    <w:lvl w:ilvl="2" w:tplc="04190005" w:tentative="1">
+      <w:start w:val="1"/>
+      <w:numFmt w:val="bullet"/>
+      <w:lvlText w:val=""/>
+      <w:lvlJc w:val="left"/>
+      <w:pPr>
+        <w:ind w:left="2160" w:hanging="360"/>
+      </w:pPr>
+      <w:rPr>
+        <w:rFonts w:ascii="Wingdings" w:hAnsi="Wingdings" w:hint="default"/>
+      </w:rPr>
+    </w:lvl>
+    <w:lvl w:ilvl="3" w:tplc="04190001" w:tentative="1">
+      <w:start w:val="1"/>
+      <w:numFmt w:val="bullet"/>
+      <w:lvlText w:val=""/>
+      <w:lvlJc w:val="left"/>
+      <w:pPr>
+        <w:ind w:left="2880" w:hanging="360"/>
+      </w:pPr>
+      <w:rPr>
+        <w:rFonts w:ascii="Symbol" w:hAnsi="Symbol" w:hint="default"/>
+      </w:rPr>
+    </w:lvl>
+    <w:lvl w:ilvl="4" w:tplc="04190003" w:tentative="1">
+      <w:start w:val="1"/>
+      <w:numFmt w:val="bullet"/>
+      <w:lvlText w:val="o"/>
+      <w:lvlJc w:val="left"/>
+      <w:pPr>
+        <w:ind w:left="3600" w:hanging="360"/>
+      </w:pPr>
+      <w:rPr>
+        <w:rFonts w:ascii="Courier New" w:hAnsi="Courier New" w:cs="Courier New" w:hint="default"/>
+      </w:rPr>
+    </w:lvl>
+    <w:lvl w:ilvl="5" w:tplc="04190005" w:tentative="1">
+      <w:start w:val="1"/>
+      <w:numFmt w:val="bullet"/>
+      <w:lvlText w:val=""/>
+      <w:lvlJc w:val="left"/>
+      <w:pPr>
+        <w:ind w:left="4320" w:hanging="360"/>
+      </w:pPr>
+      <w:rPr>
+        <w:rFonts w:ascii="Wingdings" w:hAnsi="Wingdings" w:hint="default"/>
+      </w:rPr>
+    </w:lvl>
+    <w:lvl w:ilvl="6" w:tplc="04190001" w:tentative="1">
+      <w:start w:val="1"/>
+      <w:numFmt w:val="bullet"/>
+      <w:lvlText w:val=""/>
+      <w:lvlJc w:val="left"/>
+      <w:pPr>
+        <w:ind w:left="5040" w:hanging="360"/>
+      </w:pPr>
+      <w:rPr>
+        <w:rFonts w:ascii="Symbol" w:hAnsi="Symbol" w:hint="default"/>
+      </w:rPr>
+    </w:lvl>
+    <w:lvl w:ilvl="7" w:tplc="04190003" w:tentative="1">
+      <w:start w:val="1"/>
+      <w:numFmt w:val="bullet"/>
+      <w:lvlText w:val="o"/>
+      <w:lvlJc w:val="left"/>
+      <w:pPr>
+        <w:ind w:left="5760" w:hanging="360"/>
+      </w:pPr>
+      <w:rPr>
+        <w:rFonts w:ascii="Courier New" w:hAnsi="Courier New" w:cs="Courier New" w:hint="default"/>
+      </w:rPr>
+    </w:lvl>
+    <w:lvl w:ilvl="8" w:tplc="04190005" w:tentative="1">
+      <w:start w:val="1"/>
+      <w:numFmt w:val="bullet"/>
+      <w:lvlText w:val=""/>
+      <w:lvlJc w:val="left"/>
+      <w:pPr>
+        <w:ind w:left="6480" w:hanging="360"/>
+      </w:pPr>
+      <w:rPr>
+        <w:rFonts w:ascii="Wingdings" w:hAnsi="Wingdings" w:hint="default"/>
+      </w:rPr>
+    </w:lvl>
+  </w:abstractNum>
+  <w:abstractNum w:abstractNumId="2">
     <w:nsid w:val="6E4E63E6"/>
     <w:multiLevelType w:val="hybridMultilevel"/>
     <w:tmpl w:val="E34A0DFE"/>
@@ -1265,13 +2324,19 @@
     </w:lvl>
   </w:abstractNum>
   <w:num w:numId="1">
+    <w:abstractNumId w:val="2"/>
+  </w:num>
+  <w:num w:numId="2">
     <w:abstractNumId w:val="0"/>
+  </w:num>
+  <w:num w:numId="3">
+    <w:abstractNumId w:val="1"/>
   </w:num>
 </w:numbering>
 </file>
 
 <file path=word/styles.xml><?xml version="1.0" encoding="utf-8"?>
-<w:styles xmlns:mc="http://schemas.openxmlformats.org/markup-compatibility/2006" xmlns:r="http://schemas.openxmlformats.org/officeDocument/2006/relationships" xmlns:w="http://schemas.openxmlformats.org/wordprocessingml/2006/main" xmlns:w14="http://schemas.microsoft.com/office/word/2010/wordml" mc:Ignorable="w14">
+<w:styles xmlns:r="http://schemas.openxmlformats.org/officeDocument/2006/relationships" xmlns:w="http://schemas.openxmlformats.org/wordprocessingml/2006/main">
   <w:docDefaults>
     <w:rPrDefault>
       <w:rPr>
@@ -1429,6 +2494,7 @@
   <w:style w:type="paragraph" w:default="1" w:styleId="a">
     <w:name w:val="Normal"/>
     <w:qFormat/>
+    <w:rsid w:val="00E85B06"/>
   </w:style>
   <w:style w:type="character" w:default="1" w:styleId="a0">
     <w:name w:val="Default Paragraph Font"/>
@@ -1441,6 +2507,7 @@
     <w:uiPriority w:val="99"/>
     <w:semiHidden/>
     <w:unhideWhenUsed/>
+    <w:qFormat/>
     <w:tblPr>
       <w:tblInd w:w="0" w:type="dxa"/>
       <w:tblCellMar>
@@ -1467,6 +2534,102 @@
       <w:ind w:left="720"/>
       <w:contextualSpacing/>
     </w:pPr>
+  </w:style>
+  <w:style w:type="character" w:styleId="a4">
+    <w:name w:val="annotation reference"/>
+    <w:basedOn w:val="a0"/>
+    <w:uiPriority w:val="99"/>
+    <w:semiHidden/>
+    <w:unhideWhenUsed/>
+    <w:rsid w:val="00A84CAC"/>
+    <w:rPr>
+      <w:sz w:val="16"/>
+      <w:szCs w:val="16"/>
+    </w:rPr>
+  </w:style>
+  <w:style w:type="paragraph" w:styleId="a5">
+    <w:name w:val="annotation text"/>
+    <w:basedOn w:val="a"/>
+    <w:link w:val="a6"/>
+    <w:uiPriority w:val="99"/>
+    <w:semiHidden/>
+    <w:unhideWhenUsed/>
+    <w:rsid w:val="00A84CAC"/>
+    <w:pPr>
+      <w:spacing w:line="240" w:lineRule="auto"/>
+    </w:pPr>
+    <w:rPr>
+      <w:sz w:val="20"/>
+      <w:szCs w:val="20"/>
+    </w:rPr>
+  </w:style>
+  <w:style w:type="character" w:customStyle="1" w:styleId="a6">
+    <w:name w:val="Текст примечания Знак"/>
+    <w:basedOn w:val="a0"/>
+    <w:link w:val="a5"/>
+    <w:uiPriority w:val="99"/>
+    <w:semiHidden/>
+    <w:rsid w:val="00A84CAC"/>
+    <w:rPr>
+      <w:sz w:val="20"/>
+      <w:szCs w:val="20"/>
+    </w:rPr>
+  </w:style>
+  <w:style w:type="paragraph" w:styleId="a7">
+    <w:name w:val="annotation subject"/>
+    <w:basedOn w:val="a5"/>
+    <w:next w:val="a5"/>
+    <w:link w:val="a8"/>
+    <w:uiPriority w:val="99"/>
+    <w:semiHidden/>
+    <w:unhideWhenUsed/>
+    <w:rsid w:val="00A84CAC"/>
+    <w:rPr>
+      <w:b/>
+      <w:bCs/>
+    </w:rPr>
+  </w:style>
+  <w:style w:type="character" w:customStyle="1" w:styleId="a8">
+    <w:name w:val="Тема примечания Знак"/>
+    <w:basedOn w:val="a6"/>
+    <w:link w:val="a7"/>
+    <w:uiPriority w:val="99"/>
+    <w:semiHidden/>
+    <w:rsid w:val="00A84CAC"/>
+    <w:rPr>
+      <w:b/>
+      <w:bCs/>
+    </w:rPr>
+  </w:style>
+  <w:style w:type="paragraph" w:styleId="a9">
+    <w:name w:val="Balloon Text"/>
+    <w:basedOn w:val="a"/>
+    <w:link w:val="aa"/>
+    <w:uiPriority w:val="99"/>
+    <w:semiHidden/>
+    <w:unhideWhenUsed/>
+    <w:rsid w:val="00A84CAC"/>
+    <w:pPr>
+      <w:spacing w:after="0" w:line="240" w:lineRule="auto"/>
+    </w:pPr>
+    <w:rPr>
+      <w:rFonts w:ascii="Tahoma" w:hAnsi="Tahoma" w:cs="Tahoma"/>
+      <w:sz w:val="16"/>
+      <w:szCs w:val="16"/>
+    </w:rPr>
+  </w:style>
+  <w:style w:type="character" w:customStyle="1" w:styleId="aa">
+    <w:name w:val="Текст выноски Знак"/>
+    <w:basedOn w:val="a0"/>
+    <w:link w:val="a9"/>
+    <w:uiPriority w:val="99"/>
+    <w:semiHidden/>
+    <w:rsid w:val="00A84CAC"/>
+    <w:rPr>
+      <w:rFonts w:ascii="Tahoma" w:hAnsi="Tahoma" w:cs="Tahoma"/>
+      <w:sz w:val="16"/>
+      <w:szCs w:val="16"/>
+    </w:rPr>
   </w:style>
 </w:styles>
 </file>
